--- a/code/DreamJudge1/Code/chapter6/section6_2/知识点总结.docx
+++ b/code/DreamJudge1/Code/chapter6/section6_2/知识点总结.docx
@@ -485,39 +485,398 @@
     <w:p>
       <w:pPr>
         <w:rPr>
-          <w:rFonts w:hint="default"/>
-          <w:b w:val="0"/>
-          <w:bCs w:val="0"/>
-          <w:lang w:val="en-US" w:eastAsia="zh-CN"/>
-        </w:rPr>
-      </w:pPr>
-      <w:r>
-        <w:rPr>
-          <w:rFonts w:hint="eastAsia"/>
-          <w:b w:val="0"/>
-          <w:bCs w:val="0"/>
-          <w:lang w:val="en-US" w:eastAsia="zh-CN"/>
-        </w:rPr>
-        <w:t>memset(a,0x3f3f3f3f,sizeo</w:t>
+          <w:rFonts w:hint="eastAsia"/>
+          <w:b/>
+          <w:bCs/>
+          <w:lang w:val="en-US" w:eastAsia="zh-CN"/>
+        </w:rPr>
+      </w:pPr>
+      <w:r>
+        <w:rPr>
+          <w:rFonts w:hint="eastAsia"/>
+          <w:b/>
+          <w:bCs/>
+          <w:lang w:val="en-US" w:eastAsia="zh-CN"/>
+        </w:rPr>
+        <w:t>memset(a,0x3f3f3f3f,sizeof(a));</w:t>
+      </w:r>
+    </w:p>
+    <w:p>
+      <w:pPr>
+        <w:rPr>
+          <w:rFonts w:hint="eastAsia"/>
+          <w:b w:val="0"/>
+          <w:bCs w:val="0"/>
+          <w:lang w:val="en-US" w:eastAsia="zh-CN"/>
+        </w:rPr>
+      </w:pPr>
+      <w:r>
+        <w:rPr>
+          <w:rFonts w:hint="eastAsia"/>
+          <w:b w:val="0"/>
+          <w:bCs w:val="0"/>
+          <w:lang w:val="en-US" w:eastAsia="zh-CN"/>
+        </w:rPr>
+        <w:t>十六舍去高位是3e，则每个int占4字节是0x3f3f3f3f，该十六进制补码表示十进制数字1061109567</w:t>
+      </w:r>
+    </w:p>
+    <w:p>
+      <w:pPr>
+        <w:rPr>
+          <w:rFonts w:hint="eastAsia"/>
+          <w:b w:val="0"/>
+          <w:bCs w:val="0"/>
+          <w:lang w:val="en-US" w:eastAsia="zh-CN"/>
+        </w:rPr>
+      </w:pPr>
+    </w:p>
+    <w:p>
+      <w:pPr>
+        <w:rPr>
+          <w:rFonts w:hint="eastAsia"/>
+          <w:b/>
+          <w:bCs/>
+          <w:lang w:val="en-US" w:eastAsia="zh-CN"/>
+        </w:rPr>
+      </w:pPr>
+      <w:r>
+        <w:rPr>
+          <w:rFonts w:hint="eastAsia"/>
+          <w:b/>
+          <w:bCs/>
+          <w:lang w:val="en-US" w:eastAsia="zh-CN"/>
+        </w:rPr>
+        <w:t>2.continue语句</w:t>
+      </w:r>
+    </w:p>
+    <w:p>
+      <w:pPr>
+        <w:rPr>
+          <w:rFonts w:hint="eastAsia"/>
+          <w:b w:val="0"/>
+          <w:bCs w:val="0"/>
+          <w:lang w:val="en-US" w:eastAsia="zh-CN"/>
+        </w:rPr>
+      </w:pPr>
+      <w:r>
+        <w:rPr>
+          <w:rFonts w:hint="eastAsia"/>
+          <w:b w:val="0"/>
+          <w:bCs w:val="0"/>
+          <w:lang w:val="en-US" w:eastAsia="zh-CN"/>
+        </w:rPr>
+        <w:t>continue语句将</w:t>
+      </w:r>
+      <w:r>
+        <w:rPr>
+          <w:rFonts w:hint="default"/>
+          <w:b w:val="0"/>
+          <w:bCs w:val="0"/>
+          <w:lang w:val="en-US" w:eastAsia="zh-CN"/>
+        </w:rPr>
+        <w:t>保持循环，但又</w:t>
+      </w:r>
+      <w:r>
+        <w:rPr>
+          <w:rFonts w:hint="eastAsia"/>
+          <w:b w:val="0"/>
+          <w:bCs w:val="0"/>
+          <w:lang w:val="en-US" w:eastAsia="zh-CN"/>
+        </w:rPr>
+        <w:t>使得</w:t>
+      </w:r>
+      <w:r>
+        <w:rPr>
+          <w:rFonts w:hint="default"/>
+          <w:b w:val="0"/>
+          <w:bCs w:val="0"/>
+          <w:lang w:val="en-US" w:eastAsia="zh-CN"/>
+        </w:rPr>
+        <w:t>当前迭代立即结束</w:t>
+      </w:r>
+      <w:r>
+        <w:rPr>
+          <w:rFonts w:hint="eastAsia"/>
+          <w:b w:val="0"/>
+          <w:bCs w:val="0"/>
+          <w:lang w:val="en-US" w:eastAsia="zh-CN"/>
+        </w:rPr>
+        <w:t>。</w:t>
+      </w:r>
+    </w:p>
+    <w:p>
+      <w:pPr>
+        <w:rPr>
+          <w:rFonts w:hint="eastAsia"/>
+          <w:b w:val="0"/>
+          <w:bCs w:val="0"/>
+          <w:lang w:val="en-US" w:eastAsia="zh-CN"/>
+        </w:rPr>
+      </w:pPr>
+      <w:r>
+        <w:rPr>
+          <w:rFonts w:hint="eastAsia"/>
+          <w:b w:val="0"/>
+          <w:bCs w:val="0"/>
+          <w:lang w:val="en-US" w:eastAsia="zh-CN"/>
+        </w:rPr>
+        <w:t>例子：</w:t>
+      </w:r>
+    </w:p>
+    <w:p>
+      <w:pPr>
+        <w:rPr>
+          <w:rFonts w:hint="default"/>
+          <w:b w:val="0"/>
+          <w:bCs w:val="0"/>
+          <w:lang w:val="en-US" w:eastAsia="zh-CN"/>
+        </w:rPr>
+      </w:pPr>
+      <w:r>
+        <w:rPr>
+          <w:rFonts w:hint="default"/>
+          <w:b w:val="0"/>
+          <w:bCs w:val="0"/>
+          <w:lang w:val="en-US" w:eastAsia="zh-CN"/>
+        </w:rPr>
+        <w:t>int testVal = 0;</w:t>
+      </w:r>
+    </w:p>
+    <w:p>
+      <w:pPr>
+        <w:rPr>
+          <w:rFonts w:hint="default"/>
+          <w:b w:val="0"/>
+          <w:bCs w:val="0"/>
+          <w:lang w:val="en-US" w:eastAsia="zh-CN"/>
+        </w:rPr>
+      </w:pPr>
+      <w:r>
+        <w:rPr>
+          <w:rFonts w:hint="default"/>
+          <w:b w:val="0"/>
+          <w:bCs w:val="0"/>
+          <w:lang w:val="en-US" w:eastAsia="zh-CN"/>
+        </w:rPr>
+        <w:t>while (testVal &lt; 10)</w:t>
+      </w:r>
+    </w:p>
+    <w:p>
+      <w:pPr>
+        <w:rPr>
+          <w:rFonts w:hint="default"/>
+          <w:b w:val="0"/>
+          <w:bCs w:val="0"/>
+          <w:lang w:val="en-US" w:eastAsia="zh-CN"/>
+        </w:rPr>
+      </w:pPr>
+      <w:r>
+        <w:rPr>
+          <w:rFonts w:hint="default"/>
+          <w:b w:val="0"/>
+          <w:bCs w:val="0"/>
+          <w:lang w:val="en-US" w:eastAsia="zh-CN"/>
+        </w:rPr>
+        <w:t>{</w:t>
+      </w:r>
+    </w:p>
+    <w:p>
+      <w:pPr>
+        <w:rPr>
+          <w:rFonts w:hint="default"/>
+          <w:b w:val="0"/>
+          <w:bCs w:val="0"/>
+          <w:lang w:val="en-US" w:eastAsia="zh-CN"/>
+        </w:rPr>
+      </w:pPr>
+      <w:r>
+        <w:rPr>
+          <w:rFonts w:hint="default"/>
+          <w:b w:val="0"/>
+          <w:bCs w:val="0"/>
+          <w:lang w:val="en-US" w:eastAsia="zh-CN"/>
+        </w:rPr>
+        <w:t xml:space="preserve">    testVal++;</w:t>
+      </w:r>
+    </w:p>
+    <w:p>
+      <w:pPr>
+        <w:rPr>
+          <w:rFonts w:hint="default"/>
+          <w:b w:val="0"/>
+          <w:bCs w:val="0"/>
+          <w:lang w:val="en-US" w:eastAsia="zh-CN"/>
+        </w:rPr>
+      </w:pPr>
+      <w:r>
+        <w:rPr>
+          <w:rFonts w:hint="default"/>
+          <w:b w:val="0"/>
+          <w:bCs w:val="0"/>
+          <w:lang w:val="en-US" w:eastAsia="zh-CN"/>
+        </w:rPr>
+        <w:t xml:space="preserve">    if (testVal== 4</w:t>
+      </w:r>
+      <w:r>
+        <w:rPr>
+          <w:rFonts w:hint="eastAsia"/>
+          <w:b w:val="0"/>
+          <w:bCs w:val="0"/>
+          <w:lang w:val="en-US" w:eastAsia="zh-CN"/>
+        </w:rPr>
+        <w:t xml:space="preserve">) </w:t>
+      </w:r>
+      <w:r>
+        <w:rPr>
+          <w:rFonts w:hint="default"/>
+          <w:b w:val="0"/>
+          <w:bCs w:val="0"/>
+          <w:lang w:val="en-US" w:eastAsia="zh-CN"/>
+        </w:rPr>
+        <w:t>continue; //终止循环的该次迭代</w:t>
+      </w:r>
+    </w:p>
+    <w:p>
+      <w:pPr>
+        <w:rPr>
+          <w:rFonts w:hint="default"/>
+          <w:b w:val="0"/>
+          <w:bCs w:val="0"/>
+          <w:lang w:val="en-US" w:eastAsia="zh-CN"/>
+        </w:rPr>
+      </w:pPr>
+      <w:r>
+        <w:rPr>
+          <w:rFonts w:hint="default"/>
+          <w:b w:val="0"/>
+          <w:bCs w:val="0"/>
+          <w:lang w:val="en-US" w:eastAsia="zh-CN"/>
+        </w:rPr>
+        <w:t xml:space="preserve">    cout &lt;&lt; testVal &lt;&lt; " ";</w:t>
+      </w:r>
+    </w:p>
+    <w:p>
+      <w:pPr>
+        <w:rPr>
+          <w:rFonts w:hint="eastAsia"/>
+          <w:b w:val="0"/>
+          <w:bCs w:val="0"/>
+          <w:lang w:val="en-US" w:eastAsia="zh-CN"/>
+        </w:rPr>
+      </w:pPr>
+      <w:r>
+        <w:rPr>
+          <w:rFonts w:hint="eastAsia"/>
+          <w:b w:val="0"/>
+          <w:bCs w:val="0"/>
+          <w:lang w:val="en-US" w:eastAsia="zh-CN"/>
+        </w:rPr>
+        <w:t>}</w:t>
+      </w:r>
+    </w:p>
+    <w:p>
+      <w:pPr>
+        <w:rPr>
+          <w:rFonts w:hint="default"/>
+          <w:b w:val="0"/>
+          <w:bCs w:val="0"/>
+          <w:lang w:val="en-US" w:eastAsia="zh-CN"/>
+        </w:rPr>
+      </w:pPr>
+      <w:r>
+        <w:rPr>
+          <w:rFonts w:hint="eastAsia"/>
+          <w:b w:val="0"/>
+          <w:bCs w:val="0"/>
+          <w:lang w:val="en-US" w:eastAsia="zh-CN"/>
+        </w:rPr>
+        <w:t>输出:1 2 3 5 6 7 8 9 10</w:t>
+      </w:r>
+    </w:p>
+    <w:p>
+      <w:pPr>
+        <w:rPr>
+          <w:rFonts w:hint="eastAsia"/>
+          <w:b/>
+          <w:bCs/>
+          <w:lang w:val="en-US" w:eastAsia="zh-CN"/>
+        </w:rPr>
+      </w:pPr>
+      <w:r>
+        <w:rPr>
+          <w:rFonts w:hint="eastAsia"/>
+          <w:b/>
+          <w:bCs/>
+          <w:lang w:val="en-US" w:eastAsia="zh-CN"/>
+        </w:rPr>
+        <w:t>3.1308题解</w:t>
+      </w:r>
+    </w:p>
+    <w:p>
+      <w:pPr>
+        <w:rPr>
+          <w:rFonts w:hint="eastAsia"/>
+          <w:b w:val="0"/>
+          <w:bCs w:val="0"/>
+          <w:lang w:val="en-US" w:eastAsia="zh-CN"/>
+        </w:rPr>
+      </w:pPr>
+      <w:r>
+        <w:rPr>
+          <w:rFonts w:hint="eastAsia"/>
+          <w:b w:val="0"/>
+          <w:bCs w:val="0"/>
+          <w:lang w:val="en-US" w:eastAsia="zh-CN"/>
+        </w:rPr>
+        <w:t>首先通过bfs，得到到达各点需要去掉的最少的障碍物，这通过一种贪心的思想来实现，即:</w:t>
+      </w:r>
+    </w:p>
+    <w:p>
+      <w:pPr>
+        <w:rPr>
+          <w:rFonts w:hint="eastAsia"/>
+          <w:b w:val="0"/>
+          <w:bCs w:val="0"/>
+          <w:lang w:val="en-US" w:eastAsia="zh-CN"/>
+        </w:rPr>
+      </w:pPr>
+      <w:r>
+        <w:rPr>
+          <w:rFonts w:hint="eastAsia"/>
+          <w:b w:val="0"/>
+          <w:bCs w:val="0"/>
+          <w:lang w:val="en-US" w:eastAsia="zh-CN"/>
+        </w:rPr>
+        <w:t>如果本轮bfs到达该点所需去掉的障碍物更少，那么就应该以该轮bfs为基点继续bfs，也就是应该将该点压入队列。否则不压入队列。</w:t>
+      </w:r>
+    </w:p>
+    <w:p>
+      <w:pPr>
+        <w:rPr>
+          <w:rFonts w:hint="default"/>
+          <w:b w:val="0"/>
+          <w:bCs w:val="0"/>
+          <w:lang w:val="en-US" w:eastAsia="zh-CN"/>
+        </w:rPr>
+      </w:pPr>
+      <w:r>
+        <w:rPr>
+          <w:rFonts w:hint="eastAsia"/>
+          <w:b w:val="0"/>
+          <w:bCs w:val="0"/>
+          <w:lang w:val="en-US" w:eastAsia="zh-CN"/>
+        </w:rPr>
+        <w:t>然后进行枚举，当三点相互可达时，则三点可相聚于一点，于是问题转化为最少需要去掉多少个格子的障碍物，可以使他们三人之间相聚于一点。我们想求的相聚的那点一定具有这样的性质:在到达该点的过程中，障碍物不会被重复计算，可知这样的聚点一定存在，我们可称其为“关节聚点”。</w:t>
       </w:r>
       <w:bookmarkStart w:id="0" w:name="_GoBack"/>
       <w:bookmarkEnd w:id="0"/>
-      <w:r>
-        <w:rPr>
-          <w:rFonts w:hint="eastAsia"/>
-          <w:b w:val="0"/>
-          <w:bCs w:val="0"/>
-          <w:lang w:val="en-US" w:eastAsia="zh-CN"/>
-        </w:rPr>
-        <w:t>f(a));</w:t>
-      </w:r>
-    </w:p>
-    <w:p>
-      <w:pPr>
-        <w:rPr>
-          <w:rFonts w:hint="default"/>
-          <w:b/>
-          <w:bCs/>
+    </w:p>
+    <w:p>
+      <w:pPr>
+        <w:rPr>
+          <w:rFonts w:hint="default"/>
+          <w:b w:val="0"/>
+          <w:bCs w:val="0"/>
           <w:lang w:val="en-US" w:eastAsia="zh-CN"/>
         </w:rPr>
       </w:pPr>
